--- a/Fase 2/Evidencias Grupales/2.4_GuiaEstudiante_Fase 2_DesarrolloProyecto APT (Español).docx
+++ b/Fase 2/Evidencias Grupales/2.4_GuiaEstudiante_Fase 2_DesarrolloProyecto APT (Español).docx
@@ -189,7 +189,7 @@
               </wp:anchor>
             </w:drawing>
           </mc:Choice>
-          <mc:Fallback xmlns:cr="http://schemas.microsoft.com/office/comments/2020/reactions" xmlns="http://schemas.microsoft.com/office/tasks/2019/documenttasks" xmlns:dgm="http://schemas.openxmlformats.org/drawingml/2006/diagram" xmlns:lc="http://schemas.openxmlformats.org/drawingml/2006/lockedCanvas" xmlns:c="http://schemas.openxmlformats.org/drawingml/2006/chart" xmlns:pic="http://schemas.openxmlformats.org/drawingml/2006/picture" xmlns:a="http://schemas.openxmlformats.org/drawingml/2006/main" xmlns:sl="http://schemas.openxmlformats.org/schemaLibrary/2006/main">
+          <mc:Fallback xmlns:sl="http://schemas.openxmlformats.org/schemaLibrary/2006/main" xmlns:a="http://schemas.openxmlformats.org/drawingml/2006/main" xmlns:pic="http://schemas.openxmlformats.org/drawingml/2006/picture" xmlns:c="http://schemas.openxmlformats.org/drawingml/2006/chart" xmlns:lc="http://schemas.openxmlformats.org/drawingml/2006/lockedCanvas" xmlns:dgm="http://schemas.openxmlformats.org/drawingml/2006/diagram" xmlns="http://schemas.microsoft.com/office/tasks/2019/documenttasks" xmlns:cr="http://schemas.microsoft.com/office/comments/2020/reactions">
             <w:drawing>
               <wp:anchor allowOverlap="1" behindDoc="0" distB="0" distT="0" distL="114300" distR="114300" hidden="0" layoutInCell="1" locked="0" relativeHeight="0" simplePos="0">
                 <wp:simplePos x="0" y="0"/>
@@ -457,36 +457,7 @@
                 <w:sz w:val="20"/>
                 <w:szCs w:val="20"/>
               </w:rPr>
-              <w:t>En esta sección deberás realizar un resumen de los avances que has realizado en tu proyecto APT. Relata brevemente qué actividades del proyecto has llevado a cabo y qué objetivos específicos has cumplido hasta el minuto y de qué manera.</w:t>
-            </w:r>
-          </w:p>
-          <w:p>
-            <w:pPr>
-              <w:jc w:val="both"/>
-              <w:rPr>
-                <w:i/>
-                <w:color w:val="548DD4"/>
-                <w:sz w:val="20"/>
-                <w:szCs w:val="20"/>
-              </w:rPr>
-            </w:pPr>
-            <w:r>
-              <w:rPr>
-                <w:i/>
-                <w:color w:val="548DD4"/>
-                <w:sz w:val="20"/>
-                <w:szCs w:val="20"/>
-              </w:rPr>
-              <w:t>En caso que hayas r</w:t>
-            </w:r>
-            <w:r>
-              <w:rPr>
-                <w:i/>
-                <w:color w:val="548DD4"/>
-                <w:sz w:val="20"/>
-                <w:szCs w:val="20"/>
-              </w:rPr>
-              <w:t>ealizado ajustes a los objetivos o metodología, debes incluir dichos apartados nuevamente en este informe, señalando cuáles son dichos ajustes.</w:t>
+              <w:t>En esta etapa del proyecto, se definieron todas las historias de usuario y se detallaron los procesos necesarios para desarrollar la página web</w:t>
             </w:r>
           </w:p>
         </w:tc>
@@ -873,7 +844,6 @@
                 <w:sz w:val="28"/>
                 <w:szCs w:val="28"/>
               </w:rPr>
-              <w:lastRenderedPageBreak/>
               <w:t xml:space="preserve">2. Monitoreo del Plan de Trabajo </w:t>
             </w:r>
           </w:p>
@@ -902,6 +872,7 @@
               <w:rPr>
                 <w:color w:val="1F3864"/>
               </w:rPr>
+              <w:lastRenderedPageBreak/>
               <w:t xml:space="preserve">Basándonos solo en nuestro plan de trabajo hemos tenido retraso en las actividades ya que estas no se realizaron el tiempo </w:t>
             </w:r>
             <w:proofErr w:type="spellStart"/>
@@ -1214,16 +1185,7 @@
                 <w:sz w:val="17"/>
                 <w:szCs w:val="17"/>
               </w:rPr>
-              <w:t>Ofrecer propuestas de solución informática</w:t>
-            </w:r>
-            <w:r>
-              <w:rPr>
-                <w:rFonts w:ascii="Arial" w:eastAsia="Arial" w:hAnsi="Arial" w:cs="Arial"/>
-                <w:color w:val="222222"/>
-                <w:sz w:val="17"/>
-                <w:szCs w:val="17"/>
-              </w:rPr>
-              <w:t>,</w:t>
+              <w:t>Ofrecer propuestas de solución informática,</w:t>
             </w:r>
           </w:p>
           <w:p>
@@ -1541,13 +1503,7 @@
               <w:rPr>
                 <w:color w:val="1F3864"/>
               </w:rPr>
-              <w:t>Profundiza en las observaciones de tu plan de trabajo. Analiza las actividades planificadas y señala qué aspectos facilitaron u obstaculizaron la ejecución del plan. Plantea cómo abordaste y/o abordarás los obstáculos. Por último, señala los ajustes que re</w:t>
-            </w:r>
-            <w:r>
-              <w:rPr>
-                <w:color w:val="1F3864"/>
-              </w:rPr>
-              <w:t>alizaste al plan de trabajo a partir de este análisis.</w:t>
+              <w:t>Profundiza en las observaciones de tu plan de trabajo. Analiza las actividades planificadas y señala qué aspectos facilitaron u obstaculizaron la ejecución del plan. Plantea cómo abordaste y/o abordarás los obstáculos. Por último, señala los ajustes que realizaste al plan de trabajo a partir de este análisis.</w:t>
             </w:r>
           </w:p>
         </w:tc>
@@ -1605,7 +1561,6 @@
               <w:rPr>
                 <w:color w:val="1F3864"/>
               </w:rPr>
-              <w:lastRenderedPageBreak/>
               <w:t>Factores que han facilitado y/o dificultado el desarrollo de mi plan de trabajo</w:t>
             </w:r>
             <w:r>
@@ -1623,16 +1578,7 @@
                 <w:sz w:val="20"/>
                 <w:szCs w:val="20"/>
               </w:rPr>
-              <w:t>Describe los factores que han facilitado y/o dificultado el desarrollo de tu Proyecto APT hasta ahora. En el caso de l</w:t>
-            </w:r>
-            <w:r>
-              <w:rPr>
-                <w:i/>
-                <w:color w:val="548DD4"/>
-                <w:sz w:val="20"/>
-                <w:szCs w:val="20"/>
-              </w:rPr>
-              <w:t xml:space="preserve">as dificultades debes describir qué acciones tomaste y/o tomarás para solucionarlas. </w:t>
+              <w:t xml:space="preserve">Describe los factores que han facilitado y/o dificultado el desarrollo de tu Proyecto APT hasta ahora. En el caso de las dificultades debes describir qué acciones tomaste y/o tomarás para solucionarlas. </w:t>
             </w:r>
             <w:r>
               <w:rPr>
@@ -1648,6 +1594,12 @@
                 <w:color w:val="1F3864"/>
               </w:rPr>
             </w:pPr>
+            <w:r>
+              <w:rPr>
+                <w:color w:val="1F3864"/>
+              </w:rPr>
+              <w:t>Los factores que más nos facilitaron el trabajo fueron la creación de las historias de usuario, ya que estas simplificaron considerablemente el proceso. Sin embargo, enfrentamos dificultades al momento de categorizarlas y catalogarlas, debido a nuestra falta de experiencia en esta tarea</w:t>
+            </w:r>
           </w:p>
           <w:p>
             <w:pPr>
@@ -1746,35 +1698,54 @@
               </w:rPr>
               <w:t xml:space="preserve">Actividades ajustadas o eliminadas: </w:t>
             </w:r>
-            <w:r>
-              <w:rPr>
-                <w:i/>
-                <w:color w:val="548DD4"/>
-                <w:sz w:val="20"/>
-                <w:szCs w:val="20"/>
-              </w:rPr>
-              <w:t xml:space="preserve">Señalar los ajustes que realizaste a tu plan de trabajo o actividades que eliminaste y, justifica por qué lo hiciste. </w:t>
-            </w:r>
-            <w:r>
-              <w:t xml:space="preserve"> </w:t>
-            </w:r>
-            <w:r>
-              <w:rPr>
-                <w:i/>
-                <w:color w:val="548DD4"/>
-                <w:sz w:val="20"/>
-                <w:szCs w:val="20"/>
-              </w:rPr>
-              <w:t xml:space="preserve">En el caso de que tu plan de trabajo no haya requerido ni requiera ajustes, justifica esta decisión a partir de los facilitadores que te </w:t>
-            </w:r>
-            <w:r>
-              <w:rPr>
-                <w:i/>
-                <w:color w:val="548DD4"/>
-                <w:sz w:val="20"/>
-                <w:szCs w:val="20"/>
-              </w:rPr>
-              <w:t>han permitido desarrollarlo como fue planeado.</w:t>
+          </w:p>
+          <w:p>
+            <w:pPr>
+              <w:jc w:val="both"/>
+              <w:rPr>
+                <w:i/>
+                <w:color w:val="548DD4"/>
+                <w:sz w:val="20"/>
+                <w:szCs w:val="20"/>
+              </w:rPr>
+            </w:pPr>
+            <w:r>
+              <w:rPr>
+                <w:i/>
+                <w:color w:val="548DD4"/>
+                <w:sz w:val="20"/>
+                <w:szCs w:val="20"/>
+              </w:rPr>
+              <w:t>No eliminamos ninguna tarea del plan original; únicamente ajustamos algunas actividades planeadas para esta semana, trasladándolas a la próxima, ya que no contábamos con el tiempo suficiente para completar ciertas tareas necesarias.</w:t>
+            </w:r>
+          </w:p>
+          <w:p>
+            <w:pPr>
+              <w:jc w:val="both"/>
+              <w:rPr>
+                <w:i/>
+                <w:color w:val="548DD4"/>
+                <w:sz w:val="20"/>
+                <w:szCs w:val="20"/>
+              </w:rPr>
+            </w:pPr>
+            <w:r>
+              <w:rPr>
+                <w:i/>
+                <w:color w:val="548DD4"/>
+                <w:sz w:val="20"/>
+                <w:szCs w:val="20"/>
+              </w:rPr>
+              <w:t>D</w:t>
+            </w:r>
+            <w:r>
+              <w:rPr>
+                <w:i/>
+                <w:color w:val="548DD4"/>
+                <w:sz w:val="20"/>
+                <w:szCs w:val="20"/>
+              </w:rPr>
+              <w:t>ecidimos aplazar el inicio del desarrollo de nuestra página para asegurarnos de tener bien definidas las necesidades y requisitos del cliente, ya que esto es sumamente importante para el éxito del proyecto.</w:t>
             </w:r>
           </w:p>
           <w:p>
@@ -1932,69 +1903,38 @@
                 <w:sz w:val="20"/>
                 <w:szCs w:val="20"/>
               </w:rPr>
-              <w:t xml:space="preserve"> En caso de que </w:t>
-            </w:r>
-            <w:r>
-              <w:rPr>
-                <w:b/>
-                <w:i/>
-                <w:color w:val="548DD4"/>
-                <w:sz w:val="20"/>
-                <w:szCs w:val="20"/>
-              </w:rPr>
-              <w:t>no hayas iniciado actividades o estén retrasadas</w:t>
-            </w:r>
-            <w:r>
-              <w:rPr>
-                <w:i/>
-                <w:color w:val="548DD4"/>
-                <w:sz w:val="20"/>
-                <w:szCs w:val="20"/>
-              </w:rPr>
-              <w:t xml:space="preserve"> de acuerdo a tu planificación, señala los motivos por los que no has podido cumplir dichos plazos y qué estrategias utilizarás para avanzar en dichas actividades y no afectar tu proyecto APT. </w:t>
-            </w:r>
-          </w:p>
-          <w:p>
-            <w:pPr>
-              <w:jc w:val="both"/>
-              <w:rPr>
-                <w:i/>
-                <w:color w:val="548DD4"/>
-                <w:sz w:val="20"/>
-                <w:szCs w:val="20"/>
-              </w:rPr>
-            </w:pPr>
-          </w:p>
-          <w:p>
-            <w:pPr>
-              <w:jc w:val="both"/>
-              <w:rPr>
-                <w:i/>
-                <w:color w:val="548DD4"/>
-                <w:sz w:val="20"/>
-                <w:szCs w:val="20"/>
-              </w:rPr>
-            </w:pPr>
-          </w:p>
-          <w:p>
-            <w:pPr>
-              <w:jc w:val="both"/>
-              <w:rPr>
-                <w:i/>
-                <w:color w:val="548DD4"/>
-                <w:sz w:val="20"/>
-                <w:szCs w:val="20"/>
-              </w:rPr>
-            </w:pPr>
-          </w:p>
-          <w:p>
-            <w:pPr>
-              <w:jc w:val="both"/>
-              <w:rPr>
-                <w:i/>
-                <w:color w:val="548DD4"/>
-                <w:sz w:val="20"/>
-                <w:szCs w:val="20"/>
+              <w:t xml:space="preserve"> </w:t>
+            </w:r>
+            <w:r>
+              <w:rPr>
+                <w:i/>
+                <w:color w:val="548DD4"/>
+                <w:sz w:val="20"/>
+                <w:szCs w:val="20"/>
+              </w:rPr>
+              <w:t>El principal motivo de nuestro atraso en la programación fue la falta de coordinación al momento de realizar algunas tareas. Sin embargo, logramos solucionar este inconveniente tras reunirnos en el DUOC, donde pudimos definir todo con claridad y organizarnos adecuadamente para iniciar con la programación de manera eficiente</w:t>
+            </w:r>
+          </w:p>
+          <w:p>
+            <w:pPr>
+              <w:jc w:val="both"/>
+              <w:rPr>
+                <w:i/>
+                <w:color w:val="548DD4"/>
+                <w:sz w:val="20"/>
+                <w:szCs w:val="20"/>
+              </w:rPr>
+            </w:pPr>
+          </w:p>
+          <w:p>
+            <w:pPr>
+              <w:jc w:val="both"/>
+              <w:rPr>
+                <w:i/>
+                <w:color w:val="548DD4"/>
+                <w:sz w:val="20"/>
+                <w:szCs w:val="20"/>
+                <w:u w:val="single"/>
               </w:rPr>
             </w:pPr>
           </w:p>
@@ -2836,7 +2776,6 @@
   <w:style w:type="character" w:default="1" w:styleId="Fuentedeprrafopredeter">
     <w:name w:val="Default Paragraph Font"/>
     <w:uiPriority w:val="1"/>
-    <w:semiHidden/>
     <w:unhideWhenUsed/>
   </w:style>
   <w:style w:type="table" w:default="1" w:styleId="Tablanormal">
@@ -3146,9 +3085,7 @@
       <w:tblStyleRowBandSize w:val="1"/>
       <w:tblStyleColBandSize w:val="1"/>
       <w:tblCellMar>
-        <w:top w:w="0" w:type="dxa"/>
         <w:left w:w="108" w:type="dxa"/>
-        <w:bottom w:w="0" w:type="dxa"/>
         <w:right w:w="108" w:type="dxa"/>
       </w:tblCellMar>
     </w:tblPr>
@@ -3159,9 +3096,7 @@
       <w:tblStyleRowBandSize w:val="1"/>
       <w:tblStyleColBandSize w:val="1"/>
       <w:tblCellMar>
-        <w:top w:w="0" w:type="dxa"/>
         <w:left w:w="108" w:type="dxa"/>
-        <w:bottom w:w="0" w:type="dxa"/>
         <w:right w:w="108" w:type="dxa"/>
       </w:tblCellMar>
     </w:tblPr>
@@ -3172,9 +3107,7 @@
       <w:tblStyleRowBandSize w:val="1"/>
       <w:tblStyleColBandSize w:val="1"/>
       <w:tblCellMar>
-        <w:top w:w="0" w:type="dxa"/>
         <w:left w:w="108" w:type="dxa"/>
-        <w:bottom w:w="0" w:type="dxa"/>
         <w:right w:w="108" w:type="dxa"/>
       </w:tblCellMar>
     </w:tblPr>
@@ -3185,9 +3118,7 @@
       <w:tblStyleRowBandSize w:val="1"/>
       <w:tblStyleColBandSize w:val="1"/>
       <w:tblCellMar>
-        <w:top w:w="0" w:type="dxa"/>
         <w:left w:w="108" w:type="dxa"/>
-        <w:bottom w:w="0" w:type="dxa"/>
         <w:right w:w="108" w:type="dxa"/>
       </w:tblCellMar>
     </w:tblPr>
@@ -3198,9 +3129,7 @@
       <w:tblStyleRowBandSize w:val="1"/>
       <w:tblStyleColBandSize w:val="1"/>
       <w:tblCellMar>
-        <w:top w:w="0" w:type="dxa"/>
         <w:left w:w="108" w:type="dxa"/>
-        <w:bottom w:w="0" w:type="dxa"/>
         <w:right w:w="108" w:type="dxa"/>
       </w:tblCellMar>
     </w:tblPr>
@@ -3211,9 +3140,7 @@
       <w:tblStyleRowBandSize w:val="1"/>
       <w:tblStyleColBandSize w:val="1"/>
       <w:tblCellMar>
-        <w:top w:w="0" w:type="dxa"/>
         <w:left w:w="108" w:type="dxa"/>
-        <w:bottom w:w="0" w:type="dxa"/>
         <w:right w:w="108" w:type="dxa"/>
       </w:tblCellMar>
     </w:tblPr>
@@ -3224,9 +3151,7 @@
       <w:tblStyleRowBandSize w:val="1"/>
       <w:tblStyleColBandSize w:val="1"/>
       <w:tblCellMar>
-        <w:top w:w="0" w:type="dxa"/>
         <w:left w:w="108" w:type="dxa"/>
-        <w:bottom w:w="0" w:type="dxa"/>
         <w:right w:w="108" w:type="dxa"/>
       </w:tblCellMar>
     </w:tblPr>
@@ -3237,9 +3162,7 @@
       <w:tblStyleRowBandSize w:val="1"/>
       <w:tblStyleColBandSize w:val="1"/>
       <w:tblCellMar>
-        <w:top w:w="0" w:type="dxa"/>
         <w:left w:w="108" w:type="dxa"/>
-        <w:bottom w:w="0" w:type="dxa"/>
         <w:right w:w="108" w:type="dxa"/>
       </w:tblCellMar>
     </w:tblPr>
